--- a/fact-sheet/Pros and Cons.docx
+++ b/fact-sheet/Pros and Cons.docx
@@ -25,9 +25,34 @@
     <w:p>
       <w:pPr>
         <w:rPr>
+          <w:lang w:val="en-US"/>
+        </w:rPr>
+      </w:pPr>
+      <w:r>
+        <w:rPr>
+          <w:lang w:val="en-US"/>
+        </w:rPr>
+        <w:t>Advantages</w:t>
+      </w:r>
+      <w:r>
+        <w:rPr>
+          <w:lang w:val="en-US"/>
+        </w:rPr>
+        <w:t xml:space="preserve"> of Online Tutoring Platform</w:t>
+      </w:r>
+    </w:p>
+    <w:p>
+      <w:pPr>
+        <w:rPr>
+          <w:lang w:val="en-US"/>
+        </w:rPr>
+      </w:pPr>
+    </w:p>
+    <w:p>
+      <w:pPr>
+        <w:rPr>
           <w:b/>
-          <w:i/>
-          <w:iCs/>
+          <w:lang w:val="en-US"/>
         </w:rPr>
       </w:pPr>
       <w:r>
@@ -35,138 +60,274 @@
           <w:b/>
           <w:lang w:val="en-US"/>
         </w:rPr>
-        <w:t xml:space="preserve">From </w:t>
-      </w:r>
-      <w:r>
+        <w:t>1. Flexibility and convenience</w:t>
+      </w:r>
+    </w:p>
+    <w:p>
+      <w:pPr>
+        <w:rPr>
+          <w:rFonts w:eastAsia="Times New Roman"/>
+        </w:rPr>
+      </w:pPr>
+      <w:r>
+        <w:t>With online t</w:t>
+      </w:r>
+      <w:r>
+        <w:t xml:space="preserve">utoring </w:t>
+      </w:r>
+      <w:r>
+        <w:t>p</w:t>
+      </w:r>
+      <w:r>
+        <w:t>latform, instructors and students are able to access the content at any time from any place. With this flexibility, the platform increases the availability of learning environment for students who are constraint to attend on-site learning [1].</w:t>
+      </w:r>
+      <w:r>
+        <w:t xml:space="preserve"> According to the survey of University of </w:t>
+      </w:r>
+      <w:r>
+        <w:t>Illinois at Chicago Masters of Health Profession Education Program</w:t>
+      </w:r>
+      <w:r>
+        <w:t xml:space="preserve"> in [2], online learning </w:t>
+      </w:r>
+      <w:r>
+        <w:rPr>
+          <w:rFonts w:eastAsia="Times New Roman"/>
+          <w:color w:val="333333"/>
+        </w:rPr>
+        <w:t>allows</w:t>
+      </w:r>
+      <w:r>
+        <w:rPr>
+          <w:rFonts w:eastAsia="Times New Roman"/>
+          <w:color w:val="333333"/>
+        </w:rPr>
+        <w:t xml:space="preserve"> </w:t>
+      </w:r>
+      <w:r>
+        <w:rPr>
+          <w:rFonts w:eastAsia="Times New Roman"/>
+          <w:color w:val="333333"/>
+        </w:rPr>
+        <w:t xml:space="preserve">their </w:t>
+      </w:r>
+      <w:r>
+        <w:rPr>
+          <w:rFonts w:eastAsia="Times New Roman"/>
+          <w:color w:val="333333"/>
+        </w:rPr>
+        <w:t xml:space="preserve">students to </w:t>
+      </w:r>
+      <w:r>
+        <w:rPr>
+          <w:rFonts w:eastAsia="Times New Roman"/>
+          <w:color w:val="333333"/>
+        </w:rPr>
+        <w:t>participate in the Master’s program, which would have</w:t>
+      </w:r>
+      <w:r>
+        <w:rPr>
+          <w:rFonts w:eastAsia="Times New Roman"/>
+          <w:color w:val="333333"/>
+        </w:rPr>
+        <w:t xml:space="preserve"> </w:t>
+      </w:r>
+      <w:r>
+        <w:rPr>
+          <w:rFonts w:eastAsia="Times New Roman"/>
+          <w:color w:val="333333"/>
+        </w:rPr>
+        <w:t xml:space="preserve">been </w:t>
+      </w:r>
+      <w:r>
+        <w:rPr>
+          <w:rFonts w:eastAsia="Times New Roman"/>
+          <w:color w:val="333333"/>
+        </w:rPr>
+        <w:t xml:space="preserve">prohibited </w:t>
+      </w:r>
+      <w:r>
+        <w:rPr>
+          <w:rFonts w:eastAsia="Times New Roman"/>
+          <w:color w:val="333333"/>
+        </w:rPr>
+        <w:t xml:space="preserve">if not because of online courses due to personal circumstances. </w:t>
+      </w:r>
+      <w:r>
+        <w:rPr>
+          <w:rFonts w:eastAsia="Times New Roman"/>
+          <w:color w:val="333333"/>
+        </w:rPr>
+        <w:t>For instance, some of the factor that may constraint learners from attending on-site learning are on-site programme are too far from home, work-related constraint such as employment and family demands such as childcare [2]. I</w:t>
+      </w:r>
+      <w:r>
+        <w:rPr>
+          <w:rFonts w:eastAsia="Times New Roman"/>
+          <w:color w:val="333333"/>
+        </w:rPr>
+        <w:t xml:space="preserve">t is clear that online courses provide greater availability to both students and instructors compared to traditional approach </w:t>
+      </w:r>
+      <w:r>
+        <w:rPr>
+          <w:rFonts w:eastAsia="Times New Roman"/>
+          <w:color w:val="333333"/>
+        </w:rPr>
+        <w:t>of onsite learning, p</w:t>
+      </w:r>
+      <w:r>
+        <w:rPr>
+          <w:rFonts w:eastAsia="Times New Roman"/>
+          <w:color w:val="333333"/>
+        </w:rPr>
+        <w:t>rimarily due to the the flexibility of course schedule and location. F</w:t>
+      </w:r>
+      <w:r>
+        <w:rPr>
+          <w:rFonts w:eastAsia="Times New Roman"/>
+          <w:color w:val="333333"/>
+        </w:rPr>
+        <w:t xml:space="preserve">urthermore, online learning enables instructors to handle more students as it is not limited by physical spaces and attention needed to be given to student. [1] also state that the learning quality </w:t>
+      </w:r>
+      <w:r>
+        <w:rPr>
+          <w:rFonts w:eastAsia="Times New Roman"/>
+          <w:color w:val="333333"/>
+        </w:rPr>
+        <w:t xml:space="preserve">in online learning environment </w:t>
+      </w:r>
+      <w:r>
+        <w:rPr>
+          <w:rFonts w:eastAsia="Times New Roman"/>
+          <w:color w:val="333333"/>
+        </w:rPr>
+        <w:t xml:space="preserve">is equivalent compared to face-to-face learning while </w:t>
+      </w:r>
+      <w:r>
+        <w:rPr>
+          <w:rFonts w:eastAsia="Times New Roman"/>
+          <w:color w:val="333333"/>
+        </w:rPr>
+        <w:t xml:space="preserve">handling more students. </w:t>
+      </w:r>
+    </w:p>
+    <w:p>
+      <w:pPr>
+        <w:rPr>
+          <w:lang w:val="en-US"/>
+        </w:rPr>
+      </w:pPr>
+    </w:p>
+    <w:p>
+      <w:pPr>
         <w:rPr>
           <w:b/>
-          <w:i/>
-          <w:iCs/>
-        </w:rPr>
-        <w:t>Evaluation of Evidence-Based Practices in Online Learning: A Meta-Analysis and Review of Online Learning Studies</w:t>
-      </w:r>
-    </w:p>
-    <w:p>
-      <w:pPr>
-        <w:rPr>
-          <w:lang w:val="en-US"/>
-        </w:rPr>
-      </w:pPr>
-    </w:p>
-    <w:p>
-      <w:pPr>
+          <w:lang w:val="en-US"/>
+        </w:rPr>
+      </w:pPr>
+      <w:r>
         <w:rPr>
           <w:b/>
           <w:lang w:val="en-US"/>
         </w:rPr>
-      </w:pPr>
+        <w:t xml:space="preserve">2. </w:t>
+      </w:r>
       <w:r>
         <w:rPr>
           <w:b/>
           <w:lang w:val="en-US"/>
         </w:rPr>
-        <w:t>Advantages</w:t>
-      </w:r>
-      <w:r>
-        <w:rPr>
-          <w:b/>
-          <w:lang w:val="en-US"/>
-        </w:rPr>
-        <w:t>:</w:t>
-      </w:r>
-    </w:p>
-    <w:p>
-      <w:pPr>
-        <w:rPr>
-          <w:lang w:val="en-US"/>
-        </w:rPr>
-      </w:pPr>
-    </w:p>
-    <w:p>
-      <w:pPr>
-        <w:rPr>
-          <w:i/>
-          <w:iCs/>
-        </w:rPr>
-      </w:pPr>
-      <w:r>
-        <w:t>1. P</w:t>
-      </w:r>
-      <w:r>
-        <w:t xml:space="preserve">roviding more flexible </w:t>
-      </w:r>
-      <w:r>
-        <w:rPr>
-          <w:iCs/>
-        </w:rPr>
-        <w:t>access to content and instruction at any time, from any place</w:t>
-      </w:r>
-    </w:p>
-    <w:p>
-      <w:pPr>
-        <w:rPr>
-          <w:i/>
-          <w:iCs/>
-        </w:rPr>
-      </w:pPr>
-    </w:p>
-    <w:p>
-      <w:r>
-        <w:t>(</w:t>
-      </w:r>
-      <w:proofErr w:type="spellStart"/>
-      <w:r>
-        <w:t>a</w:t>
-      </w:r>
-      <w:proofErr w:type="spellEnd"/>
-      <w:r>
-        <w:t xml:space="preserve">) increasing the availability of learning experiences for learners who cannot or choose not to attend traditional face-to-face offerings, </w:t>
-      </w:r>
-    </w:p>
-    <w:p/>
-    <w:p>
-      <w:r>
-        <w:t xml:space="preserve">(b) assembling and disseminating instructional content more cost-efficiently, or </w:t>
-      </w:r>
-    </w:p>
-    <w:p/>
-    <w:p>
-      <w:pPr>
-        <w:rPr>
-          <w:lang w:val="en-US"/>
-        </w:rPr>
-      </w:pPr>
-      <w:r>
-        <w:t>(c) enabling instructors to handle more students while maintaining learning outcome quality that is equivalent to that of comparable face-to-face instruction.</w:t>
-      </w:r>
-    </w:p>
-    <w:p>
-      <w:pPr>
-        <w:rPr>
-          <w:lang w:val="en-US"/>
-        </w:rPr>
-      </w:pPr>
-    </w:p>
-    <w:p>
-      <w:pPr>
-        <w:rPr>
-          <w:rFonts w:eastAsia="Times New Roman"/>
-          <w:b/>
-          <w:i/>
-          <w:color w:val="333333"/>
-        </w:rPr>
-      </w:pPr>
-      <w:r>
-        <w:rPr>
-          <w:b/>
-          <w:lang w:val="en-US"/>
-        </w:rPr>
-        <w:t xml:space="preserve">From </w:t>
-      </w:r>
-      <w:r>
-        <w:rPr>
-          <w:rFonts w:eastAsia="Times New Roman"/>
-          <w:b/>
+        <w:t>Cost effective</w:t>
+      </w:r>
+    </w:p>
+    <w:p>
+      <w:pPr>
+        <w:rPr>
+          <w:lang w:val="en-US"/>
+        </w:rPr>
+      </w:pPr>
+      <w:r>
+        <w:rPr>
+          <w:lang w:val="en-US"/>
+        </w:rPr>
+        <w:t>Compared to traditional way of learning approach, online learning is more cost effective.</w:t>
+      </w:r>
+      <w:bookmarkStart w:id="0" w:name="_GoBack"/>
+      <w:bookmarkEnd w:id="0"/>
+    </w:p>
+    <w:p>
+      <w:pPr>
+        <w:rPr>
+          <w:lang w:val="en-US"/>
+        </w:rPr>
+      </w:pPr>
+      <w:r>
+        <w:rPr>
+          <w:lang w:val="en-US"/>
+        </w:rPr>
+        <w:t>- Cost Effective</w:t>
+      </w:r>
+    </w:p>
+    <w:p>
+      <w:pPr>
+        <w:rPr>
+          <w:rFonts w:eastAsia="Times New Roman"/>
+          <w:color w:val="333333"/>
+        </w:rPr>
+      </w:pPr>
+      <w:r>
+        <w:rPr>
+          <w:rFonts w:eastAsia="Times New Roman"/>
+          <w:color w:val="333333"/>
+        </w:rPr>
+        <w:t xml:space="preserve">- </w:t>
+      </w:r>
+      <w:r>
+        <w:rPr>
+          <w:rFonts w:eastAsia="Times New Roman"/>
+          <w:color w:val="333333"/>
+        </w:rPr>
+        <w:t>tuition was lower and expenses related to travel and lodging could be avoided</w:t>
+      </w:r>
+    </w:p>
+    <w:p>
+      <w:pPr>
+        <w:rPr>
+          <w:lang w:val="en-US"/>
+        </w:rPr>
+      </w:pPr>
+      <w:r>
+        <w:rPr>
+          <w:rFonts w:eastAsia="Times New Roman"/>
+          <w:color w:val="333333"/>
+        </w:rPr>
+        <w:t xml:space="preserve">- </w:t>
+      </w:r>
+      <w:r>
+        <w:t>assembling and disseminating instructional content more cost-efficiently, or</w:t>
+      </w:r>
+    </w:p>
+    <w:p>
+      <w:pPr>
+        <w:rPr>
+          <w:lang w:val="en-US"/>
+        </w:rPr>
+      </w:pPr>
+    </w:p>
+    <w:p>
+      <w:pPr>
+        <w:rPr>
+          <w:rFonts w:eastAsia="Times New Roman"/>
+        </w:rPr>
+      </w:pPr>
+      <w:r>
+        <w:rPr>
+          <w:lang w:val="en-US"/>
+        </w:rPr>
+        <w:t xml:space="preserve">(From </w:t>
+      </w:r>
+      <w:r>
+        <w:rPr>
+          <w:rFonts w:eastAsia="Times New Roman"/>
           <w:i/>
           <w:color w:val="333333"/>
         </w:rPr>
@@ -177,7 +338,6 @@
       <w:r>
         <w:rPr>
           <w:rFonts w:eastAsia="Times New Roman"/>
-          <w:b/>
           <w:i/>
           <w:color w:val="333333"/>
         </w:rPr>
@@ -188,133 +348,67 @@
       <w:r>
         <w:rPr>
           <w:rFonts w:eastAsia="Times New Roman"/>
+          <w:i/>
+          <w:color w:val="333333"/>
+        </w:rPr>
+        <w:t xml:space="preserve"> degree program: Benefits, challenges, and proposed solutions</w:t>
+      </w:r>
+      <w:r>
+        <w:rPr>
+          <w:rFonts w:eastAsia="Times New Roman"/>
+          <w:i/>
+          <w:color w:val="333333"/>
+        </w:rPr>
+        <w:t>)</w:t>
+      </w:r>
+    </w:p>
+    <w:p>
+      <w:pPr>
+        <w:rPr>
           <w:b/>
-          <w:i/>
-          <w:color w:val="333333"/>
-        </w:rPr>
-        <w:t xml:space="preserve"> degree program: Benefits, challenges, and proposed solutions</w:t>
-      </w:r>
-    </w:p>
-    <w:p>
-      <w:pPr>
-        <w:rPr>
-          <w:lang w:val="en-US"/>
-        </w:rPr>
-      </w:pPr>
-    </w:p>
-    <w:p>
-      <w:pPr>
+          <w:lang w:val="en-US"/>
+        </w:rPr>
+      </w:pPr>
+      <w:r>
         <w:rPr>
           <w:b/>
           <w:lang w:val="en-US"/>
         </w:rPr>
-      </w:pPr>
+        <w:t>Disadvantages</w:t>
+      </w:r>
       <w:r>
         <w:rPr>
           <w:b/>
           <w:lang w:val="en-US"/>
         </w:rPr>
-        <w:t>Advantages:</w:t>
-      </w:r>
-    </w:p>
-    <w:p>
-      <w:pPr>
-        <w:rPr>
-          <w:lang w:val="en-US"/>
-        </w:rPr>
-      </w:pPr>
-    </w:p>
-    <w:p>
-      <w:r>
-        <w:t xml:space="preserve">(1) convenience and flexibility; </w:t>
-      </w:r>
-    </w:p>
-    <w:p>
-      <w:pPr>
-        <w:pStyle w:val="ListParagraph"/>
-        <w:numPr>
-          <w:ilvl w:val="0"/>
-          <w:numId w:val="1"/>
-        </w:numPr>
-        <w:rPr>
-          <w:rFonts w:eastAsia="Times New Roman"/>
-        </w:rPr>
-      </w:pPr>
-      <w:r>
-        <w:rPr>
-          <w:rFonts w:eastAsia="Times New Roman"/>
-          <w:color w:val="333333"/>
-        </w:rPr>
-        <w:t xml:space="preserve">enabled students to overcome constraints that would otherwise have prohibited their participation in the </w:t>
-      </w:r>
-      <w:proofErr w:type="spellStart"/>
-      <w:r>
-        <w:rPr>
-          <w:rFonts w:eastAsia="Times New Roman"/>
-          <w:color w:val="333333"/>
-        </w:rPr>
-        <w:t>Masters</w:t>
-      </w:r>
-      <w:proofErr w:type="spellEnd"/>
-      <w:r>
-        <w:rPr>
-          <w:rFonts w:eastAsia="Times New Roman"/>
-          <w:color w:val="333333"/>
-        </w:rPr>
-        <w:t xml:space="preserve"> program</w:t>
-      </w:r>
-    </w:p>
-    <w:p>
-      <w:pPr>
-        <w:pStyle w:val="ListParagraph"/>
-        <w:numPr>
-          <w:ilvl w:val="0"/>
-          <w:numId w:val="1"/>
-        </w:numPr>
-        <w:rPr>
-          <w:rFonts w:eastAsia="Times New Roman"/>
-        </w:rPr>
-      </w:pPr>
-      <w:r>
-        <w:rPr>
-          <w:rFonts w:eastAsia="Times New Roman"/>
-          <w:color w:val="333333"/>
-        </w:rPr>
-        <w:t>having no similar on-site program offered closer to home, full-time employment and its related demands, and lack of sabbatical options and ability to get away from work were common geographical and work-related constraints for students</w:t>
-      </w:r>
-    </w:p>
-    <w:p>
-      <w:pPr>
-        <w:pStyle w:val="ListParagraph"/>
-        <w:numPr>
-          <w:ilvl w:val="0"/>
-          <w:numId w:val="1"/>
-        </w:numPr>
-        <w:rPr>
-          <w:rFonts w:eastAsia="Times New Roman"/>
-        </w:rPr>
-      </w:pPr>
-      <w:r>
-        <w:rPr>
-          <w:rFonts w:eastAsia="Times New Roman"/>
-          <w:color w:val="333333"/>
-        </w:rPr>
-        <w:t>family demands, in particular, childcare, or class availability</w:t>
-      </w:r>
-    </w:p>
-    <w:p>
-      <w:pPr>
-        <w:pStyle w:val="ListParagraph"/>
-        <w:ind w:left="1080"/>
-        <w:rPr>
-          <w:rFonts w:eastAsia="Times New Roman"/>
-        </w:rPr>
-      </w:pPr>
-    </w:p>
-    <w:p/>
-    <w:p>
-      <w:r>
-        <w:t xml:space="preserve">(2) cost of the program; </w:t>
+        <w:t>:</w:t>
+      </w:r>
+      <w:r>
+        <w:rPr>
+          <w:b/>
+          <w:lang w:val="en-US"/>
+        </w:rPr>
+        <w:t xml:space="preserve"> </w:t>
+      </w:r>
+    </w:p>
+    <w:p>
+      <w:pPr>
+        <w:rPr>
+          <w:lang w:val="en-US"/>
+        </w:rPr>
+      </w:pPr>
+    </w:p>
+    <w:p>
+      <w:pPr>
+        <w:rPr>
+          <w:lang w:val="en-US"/>
+        </w:rPr>
+      </w:pPr>
+      <w:r>
+        <w:rPr>
+          <w:lang w:val="en-US"/>
+        </w:rPr>
+        <w:t>1. Asynchronous communication environment</w:t>
       </w:r>
     </w:p>
     <w:p>
@@ -333,55 +427,7 @@
           <w:rFonts w:eastAsia="Times New Roman"/>
           <w:color w:val="333333"/>
         </w:rPr>
-        <w:t>tuition was lower and expenses related to travel and lodging could be avoided</w:t>
-      </w:r>
-    </w:p>
-    <w:p/>
-    <w:p>
-      <w:r>
-        <w:t>(3) learning format preference (i.e. preferred online to on-site instructional method)</w:t>
-      </w:r>
-    </w:p>
-    <w:p>
-      <w:pPr>
-        <w:rPr>
-          <w:lang w:val="en-US"/>
-        </w:rPr>
-      </w:pPr>
-    </w:p>
-    <w:p>
-      <w:pPr>
-        <w:rPr>
-          <w:b/>
-          <w:lang w:val="en-US"/>
-        </w:rPr>
-      </w:pPr>
-      <w:r>
-        <w:rPr>
-          <w:b/>
-          <w:lang w:val="en-US"/>
-        </w:rPr>
-        <w:t>Disadvantages/Challenges:</w:t>
-      </w:r>
-    </w:p>
-    <w:p>
-      <w:pPr>
-        <w:rPr>
-          <w:lang w:val="en-US"/>
-        </w:rPr>
-      </w:pPr>
-    </w:p>
-    <w:p>
-      <w:pPr>
-        <w:rPr>
-          <w:lang w:val="en-US"/>
-        </w:rPr>
-      </w:pPr>
-      <w:r>
-        <w:rPr>
-          <w:lang w:val="en-US"/>
-        </w:rPr>
-        <w:t>1. Asynchronous communication environment</w:t>
+        <w:t>challenges for communicating clearly, collaborating, sharing the workload, and establishing relationships</w:t>
       </w:r>
     </w:p>
     <w:p>
@@ -400,7 +446,7 @@
           <w:rFonts w:eastAsia="Times New Roman"/>
           <w:color w:val="333333"/>
         </w:rPr>
-        <w:t>challenges for communicating clearly, collaborating, sharing the workload, and establishing relationships</w:t>
+        <w:t>difficult to understand others’ points of view or had their own points misunderstood</w:t>
       </w:r>
     </w:p>
     <w:p>
@@ -419,25 +465,6 @@
           <w:rFonts w:eastAsia="Times New Roman"/>
           <w:color w:val="333333"/>
         </w:rPr>
-        <w:t>difficult to understand others’ points of view or had their own points misunderstood</w:t>
-      </w:r>
-    </w:p>
-    <w:p>
-      <w:pPr>
-        <w:pStyle w:val="ListParagraph"/>
-        <w:numPr>
-          <w:ilvl w:val="0"/>
-          <w:numId w:val="2"/>
-        </w:numPr>
-        <w:rPr>
-          <w:rFonts w:eastAsia="Times New Roman"/>
-        </w:rPr>
-      </w:pPr>
-      <w:r>
-        <w:rPr>
-          <w:rFonts w:eastAsia="Times New Roman"/>
-          <w:color w:val="333333"/>
-        </w:rPr>
         <w:t>the lack of face-to-face interactions impeded relationship building, with adverse consequences ultimately for learning, completing tasks, and satisfaction</w:t>
       </w:r>
     </w:p>
@@ -495,8 +522,6 @@
       <w:pPr>
         <w:pStyle w:val="ListParagraph"/>
       </w:pPr>
-      <w:bookmarkStart w:id="0" w:name="_GoBack"/>
-      <w:bookmarkEnd w:id="0"/>
     </w:p>
     <w:p>
       <w:pPr>
@@ -526,17 +551,299 @@
       </w:pPr>
     </w:p>
     <w:p>
-      <w:pPr>
-        <w:rPr>
-          <w:rFonts w:eastAsia="Times New Roman"/>
+      <w:r>
+        <w:rPr>
+          <w:lang w:val="en-US"/>
+        </w:rPr>
+        <w:t xml:space="preserve">[1] </w:t>
+      </w:r>
+      <w:r>
+        <w:t xml:space="preserve">Means, B., Toyama, Y., Murphy, R., </w:t>
+      </w:r>
+      <w:proofErr w:type="spellStart"/>
+      <w:r>
+        <w:t>Bakia</w:t>
+      </w:r>
+      <w:proofErr w:type="spellEnd"/>
+      <w:r>
+        <w:t>, M., &amp; Jones, K., “Evaluation of evidence-based practices in online learning: A meta-analysis and review of online learning studies”, </w:t>
+      </w:r>
+      <w:r>
+        <w:rPr>
           <w:i/>
-          <w:color w:val="333333"/>
-        </w:rPr>
-      </w:pPr>
+        </w:rPr>
+        <w:t>US Department of Education</w:t>
+      </w:r>
+      <w:r>
+        <w:t>, 2009</w:t>
+      </w:r>
+    </w:p>
+    <w:p/>
+    <w:p>
+      <w:pPr>
+        <w:rPr>
+          <w:rFonts w:eastAsia="Times New Roman"/>
+          <w:color w:val="222222"/>
+          <w:shd w:val="clear" w:color="auto" w:fill="FFFFFF"/>
+        </w:rPr>
+      </w:pPr>
+      <w:r>
+        <w:rPr>
+          <w:rFonts w:eastAsia="Times New Roman"/>
+        </w:rPr>
+        <w:t xml:space="preserve">[2] </w:t>
+      </w:r>
+      <w:proofErr w:type="spellStart"/>
+      <w:r>
+        <w:rPr>
+          <w:rFonts w:eastAsia="Times New Roman"/>
+          <w:color w:val="222222"/>
+          <w:shd w:val="clear" w:color="auto" w:fill="FFFFFF"/>
+        </w:rPr>
+        <w:t>Dyrbye</w:t>
+      </w:r>
+      <w:proofErr w:type="spellEnd"/>
+      <w:r>
+        <w:rPr>
+          <w:rFonts w:eastAsia="Times New Roman"/>
+          <w:color w:val="222222"/>
+          <w:shd w:val="clear" w:color="auto" w:fill="FFFFFF"/>
+        </w:rPr>
+        <w:t xml:space="preserve">, L., </w:t>
+      </w:r>
+      <w:proofErr w:type="spellStart"/>
+      <w:r>
+        <w:rPr>
+          <w:rFonts w:eastAsia="Times New Roman"/>
+          <w:color w:val="222222"/>
+          <w:shd w:val="clear" w:color="auto" w:fill="FFFFFF"/>
+        </w:rPr>
+        <w:t>Cumyn</w:t>
+      </w:r>
+      <w:proofErr w:type="spellEnd"/>
+      <w:r>
+        <w:rPr>
+          <w:rFonts w:eastAsia="Times New Roman"/>
+          <w:color w:val="222222"/>
+          <w:shd w:val="clear" w:color="auto" w:fill="FFFFFF"/>
+        </w:rPr>
+        <w:t>, A., Day, H., &amp; Heflin, M.</w:t>
+      </w:r>
+      <w:r>
+        <w:rPr>
+          <w:rFonts w:eastAsia="Times New Roman"/>
+          <w:color w:val="222222"/>
+          <w:shd w:val="clear" w:color="auto" w:fill="FFFFFF"/>
+        </w:rPr>
+        <w:t>,</w:t>
+      </w:r>
+      <w:r>
+        <w:rPr>
+          <w:rFonts w:eastAsia="Times New Roman"/>
+          <w:color w:val="222222"/>
+          <w:shd w:val="clear" w:color="auto" w:fill="FFFFFF"/>
+        </w:rPr>
+        <w:t xml:space="preserve"> </w:t>
+      </w:r>
+      <w:r>
+        <w:rPr>
+          <w:rFonts w:eastAsia="Times New Roman"/>
+          <w:color w:val="222222"/>
+          <w:shd w:val="clear" w:color="auto" w:fill="FFFFFF"/>
+        </w:rPr>
+        <w:t>“</w:t>
+      </w:r>
+      <w:r>
+        <w:rPr>
+          <w:rFonts w:eastAsia="Times New Roman"/>
+          <w:color w:val="222222"/>
+          <w:shd w:val="clear" w:color="auto" w:fill="FFFFFF"/>
+        </w:rPr>
+        <w:t xml:space="preserve">A qualitative study of physicians’ experiences with online learning in a </w:t>
+      </w:r>
+      <w:proofErr w:type="spellStart"/>
+      <w:proofErr w:type="gramStart"/>
+      <w:r>
+        <w:rPr>
+          <w:rFonts w:eastAsia="Times New Roman"/>
+          <w:color w:val="222222"/>
+          <w:shd w:val="clear" w:color="auto" w:fill="FFFFFF"/>
+        </w:rPr>
+        <w:t>masters</w:t>
+      </w:r>
+      <w:proofErr w:type="spellEnd"/>
+      <w:proofErr w:type="gramEnd"/>
+      <w:r>
+        <w:rPr>
+          <w:rFonts w:eastAsia="Times New Roman"/>
+          <w:color w:val="222222"/>
+          <w:shd w:val="clear" w:color="auto" w:fill="FFFFFF"/>
+        </w:rPr>
+        <w:t xml:space="preserve"> degree program: Benefits, challenges, and proposed solutions</w:t>
+      </w:r>
+      <w:r>
+        <w:rPr>
+          <w:rFonts w:eastAsia="Times New Roman"/>
+          <w:color w:val="222222"/>
+          <w:shd w:val="clear" w:color="auto" w:fill="FFFFFF"/>
+        </w:rPr>
+        <w:t>”,</w:t>
+      </w:r>
+      <w:r>
+        <w:rPr>
+          <w:rStyle w:val="apple-converted-space"/>
+          <w:rFonts w:eastAsia="Times New Roman"/>
+          <w:color w:val="222222"/>
+          <w:shd w:val="clear" w:color="auto" w:fill="FFFFFF"/>
+        </w:rPr>
+        <w:t> </w:t>
+      </w:r>
       <w:r>
         <w:rPr>
           <w:rFonts w:eastAsia="Times New Roman"/>
           <w:i/>
+          <w:iCs/>
+          <w:color w:val="222222"/>
+        </w:rPr>
+        <w:t>Medical teacher</w:t>
+      </w:r>
+      <w:r>
+        <w:rPr>
+          <w:rFonts w:eastAsia="Times New Roman"/>
+          <w:color w:val="222222"/>
+          <w:shd w:val="clear" w:color="auto" w:fill="FFFFFF"/>
+        </w:rPr>
+        <w:t>,</w:t>
+      </w:r>
+      <w:r>
+        <w:rPr>
+          <w:rStyle w:val="apple-converted-space"/>
+          <w:rFonts w:eastAsia="Times New Roman"/>
+          <w:color w:val="222222"/>
+          <w:shd w:val="clear" w:color="auto" w:fill="FFFFFF"/>
+        </w:rPr>
+        <w:t> </w:t>
+      </w:r>
+      <w:r>
+        <w:rPr>
+          <w:rFonts w:eastAsia="Times New Roman"/>
+          <w:i/>
+          <w:iCs/>
+          <w:color w:val="222222"/>
+        </w:rPr>
+        <w:t>31</w:t>
+      </w:r>
+      <w:r>
+        <w:rPr>
+          <w:rFonts w:eastAsia="Times New Roman"/>
+          <w:color w:val="222222"/>
+          <w:shd w:val="clear" w:color="auto" w:fill="FFFFFF"/>
+        </w:rPr>
+        <w:t>(2), e40-e46</w:t>
+      </w:r>
+      <w:r>
+        <w:rPr>
+          <w:rFonts w:eastAsia="Times New Roman"/>
+          <w:color w:val="222222"/>
+          <w:shd w:val="clear" w:color="auto" w:fill="FFFFFF"/>
+        </w:rPr>
+        <w:t xml:space="preserve">, </w:t>
+      </w:r>
+      <w:r>
+        <w:rPr>
+          <w:rFonts w:eastAsia="Times New Roman"/>
+          <w:color w:val="222222"/>
+          <w:shd w:val="clear" w:color="auto" w:fill="FFFFFF"/>
+        </w:rPr>
+        <w:t>2009.</w:t>
+      </w:r>
+    </w:p>
+    <w:p>
+      <w:pPr>
+        <w:rPr>
+          <w:rFonts w:eastAsia="Times New Roman"/>
+          <w:color w:val="222222"/>
+          <w:shd w:val="clear" w:color="auto" w:fill="FFFFFF"/>
+        </w:rPr>
+      </w:pPr>
+    </w:p>
+    <w:p>
+      <w:r>
+        <w:rPr>
+          <w:rFonts w:eastAsia="Times New Roman"/>
+          <w:color w:val="222222"/>
+          <w:shd w:val="clear" w:color="auto" w:fill="FFFFFF"/>
+        </w:rPr>
+        <w:t xml:space="preserve">[3] </w:t>
+      </w:r>
+      <w:proofErr w:type="spellStart"/>
+      <w:r>
+        <w:t>Appana</w:t>
+      </w:r>
+      <w:proofErr w:type="spellEnd"/>
+      <w:r>
+        <w:t>, S.</w:t>
+      </w:r>
+      <w:r>
+        <w:t>,</w:t>
+      </w:r>
+      <w:r>
+        <w:t xml:space="preserve"> </w:t>
+      </w:r>
+      <w:r>
+        <w:t>“</w:t>
+      </w:r>
+      <w:r>
+        <w:t>A review of benefits and limitations of online learning in the context of the student, the instructor, and the tenured faculty</w:t>
+      </w:r>
+      <w:r>
+        <w:t>”,</w:t>
+      </w:r>
+      <w:r>
+        <w:rPr>
+          <w:i/>
+        </w:rPr>
+        <w:t> International Journal on ELearning</w:t>
+      </w:r>
+      <w:r>
+        <w:t>, 7(1), 5</w:t>
+      </w:r>
+      <w:r>
+        <w:t xml:space="preserve">, </w:t>
+      </w:r>
+      <w:r>
+        <w:t>2008</w:t>
+      </w:r>
+      <w:r>
+        <w:t>.</w:t>
+      </w:r>
+    </w:p>
+    <w:p>
+      <w:pPr>
+        <w:rPr>
+          <w:rFonts w:eastAsia="Times New Roman"/>
+        </w:rPr>
+      </w:pPr>
+    </w:p>
+    <w:p>
+      <w:pPr>
+        <w:rPr>
+          <w:rFonts w:eastAsia="Times New Roman"/>
+        </w:rPr>
+      </w:pPr>
+    </w:p>
+    <w:p>
+      <w:pPr>
+        <w:rPr>
+          <w:rFonts w:eastAsia="Times New Roman"/>
+          <w:i/>
+          <w:color w:val="333333"/>
+        </w:rPr>
+      </w:pPr>
+      <w:r>
+        <w:rPr>
+          <w:rFonts w:eastAsia="Times New Roman"/>
+          <w:i/>
           <w:color w:val="333333"/>
         </w:rPr>
         <w:t xml:space="preserve">A qualitative study of physicians’ experiences with online learning in a </w:t>
@@ -567,62 +874,36 @@
         </w:rPr>
         <w:t xml:space="preserve"> </w:t>
       </w:r>
-      <w:hyperlink r:id="rId5" w:history="1">
-        <w:r>
-          <w:rPr>
-            <w:rStyle w:val="Hyperlink"/>
-            <w:lang w:val="en-US"/>
-          </w:rPr>
-          <w:t>http://www.tandfonline.com/doi/full/10.1080/01421590802366129</w:t>
-        </w:r>
-      </w:hyperlink>
-    </w:p>
-    <w:p>
-      <w:pPr>
-        <w:rPr>
-          <w:lang w:val="en-US"/>
-        </w:rPr>
-      </w:pPr>
-    </w:p>
-    <w:p>
-      <w:pPr>
-        <w:rPr>
-          <w:i/>
-        </w:rPr>
-      </w:pPr>
-      <w:r>
-        <w:rPr>
-          <w:i/>
-        </w:rPr>
-        <w:t>Research and Practice in K-12 Online Learning: A Review of Open Access Literature</w:t>
-      </w:r>
-      <w:r>
-        <w:rPr>
-          <w:rStyle w:val="apple-converted-space"/>
-          <w:rFonts w:eastAsia="Times New Roman"/>
-          <w:b/>
-          <w:bCs/>
-          <w:i/>
-          <w:color w:val="000000"/>
-        </w:rPr>
-        <w:t> </w:t>
-      </w:r>
-    </w:p>
-    <w:p>
-      <w:pPr>
-        <w:rPr>
-          <w:lang w:val="en-US"/>
-        </w:rPr>
-      </w:pPr>
       <w:hyperlink r:id="rId6" w:history="1">
         <w:r>
           <w:rPr>
             <w:rStyle w:val="Hyperlink"/>
             <w:lang w:val="en-US"/>
           </w:rPr>
-          <w:t>http://www.irrodl.org/index.php/irrodl/article/view/607/1182</w:t>
+          <w:t>http://www.tandfonline.com/doi/full/10.1</w:t>
+        </w:r>
+        <w:r>
+          <w:rPr>
+            <w:rStyle w:val="Hyperlink"/>
+            <w:lang w:val="en-US"/>
+          </w:rPr>
+          <w:t>0</w:t>
+        </w:r>
+        <w:r>
+          <w:rPr>
+            <w:rStyle w:val="Hyperlink"/>
+            <w:lang w:val="en-US"/>
+          </w:rPr>
+          <w:t>80/01421590802366129</w:t>
         </w:r>
       </w:hyperlink>
+    </w:p>
+    <w:p>
+      <w:pPr>
+        <w:rPr>
+          <w:lang w:val="en-US"/>
+        </w:rPr>
+      </w:pPr>
     </w:p>
     <w:p>
       <w:pPr>
@@ -1442,7 +1723,6 @@
   <w:style w:type="character" w:default="1" w:styleId="DefaultParagraphFont">
     <w:name w:val="Default Paragraph Font"/>
     <w:uiPriority w:val="1"/>
-    <w:semiHidden/>
     <w:unhideWhenUsed/>
   </w:style>
   <w:style w:type="table" w:default="1" w:styleId="TableNormal">
@@ -1525,6 +1805,18 @@
       <w:i/>
       <w:iCs/>
       <w:color w:val="2E74B5" w:themeColor="accent1" w:themeShade="BF"/>
+    </w:rPr>
+  </w:style>
+  <w:style w:type="character" w:styleId="FollowedHyperlink">
+    <w:name w:val="FollowedHyperlink"/>
+    <w:basedOn w:val="DefaultParagraphFont"/>
+    <w:uiPriority w:val="99"/>
+    <w:semiHidden/>
+    <w:unhideWhenUsed/>
+    <w:rsid w:val="003A6350"/>
+    <w:rPr>
+      <w:color w:val="954F72" w:themeColor="followedHyperlink"/>
+      <w:u w:val="single"/>
     </w:rPr>
   </w:style>
 </w:styles>
@@ -1789,4 +2081,16 @@
     </a:ext>
   </a:extLst>
 </a:theme>
+</file>
+
+<file path=customXml/item1.xml><?xml version="1.0" encoding="utf-8"?>
+<b:Sources xmlns:b="http://schemas.openxmlformats.org/officeDocument/2006/bibliography" xmlns="http://schemas.openxmlformats.org/officeDocument/2006/bibliography" SelectedStyle="/IEEE2006OfficeOnline.xsl" StyleName="IEEE"/>
+</file>
+
+<file path=customXml/itemProps1.xml><?xml version="1.0" encoding="utf-8"?>
+<ds:datastoreItem xmlns:ds="http://schemas.openxmlformats.org/officeDocument/2006/customXml" ds:itemID="{F2A3199E-64BB-E849-B9BA-A620C2C0382E}">
+  <ds:schemaRefs>
+    <ds:schemaRef ds:uri="http://schemas.openxmlformats.org/officeDocument/2006/bibliography"/>
+  </ds:schemaRefs>
+</ds:datastoreItem>
 </file>